--- a/Docs/Documentatie/Analyze verslag IPS3.docx
+++ b/Docs/Documentatie/Analyze verslag IPS3.docx
@@ -9,15 +9,13 @@
           <w:szCs w:val="48"/>
         </w:rPr>
       </w:pPr>
-      <w:proofErr w:type="spellStart"/>
       <w:r>
         <w:rPr>
           <w:sz w:val="48"/>
           <w:szCs w:val="48"/>
         </w:rPr>
-        <w:t>Analyze</w:t>
-      </w:r>
-      <w:proofErr w:type="spellEnd"/>
+        <w:t>Analyse</w:t>
+      </w:r>
       <w:r>
         <w:rPr>
           <w:sz w:val="48"/>
@@ -25,13 +23,24 @@
         </w:rPr>
         <w:t xml:space="preserve"> verslag IPS3</w:t>
       </w:r>
+      <w:r>
+        <w:rPr>
+          <w:sz w:val="48"/>
+          <w:szCs w:val="48"/>
+        </w:rPr>
+        <w:t xml:space="preserve"> : katten café</w:t>
+      </w:r>
     </w:p>
     <w:p>
       <w:r>
         <w:t>Door Rik Heerholtz</w:t>
       </w:r>
     </w:p>
-    <w:p/>
+    <w:p>
+      <w:r>
+        <w:t>V: 0.1</w:t>
+      </w:r>
+    </w:p>
     <w:p>
       <w:r>
         <w:rPr>
@@ -95,7 +104,13 @@
     <w:sdt>
       <w:sdtPr>
         <w:rPr>
+          <w:rFonts w:asciiTheme="minorHAnsi" w:eastAsiaTheme="minorHAnsi" w:hAnsiTheme="minorHAnsi" w:cstheme="minorBidi"/>
+          <w:color w:val="auto"/>
+          <w:kern w:val="2"/>
+          <w:sz w:val="22"/>
+          <w:szCs w:val="22"/>
           <w:lang w:val="nl-NL"/>
+          <w14:ligatures w14:val="standardContextual"/>
         </w:rPr>
         <w:id w:val="545026149"/>
         <w:docPartObj>
@@ -105,15 +120,9 @@
       </w:sdtPr>
       <w:sdtEndPr>
         <w:rPr>
-          <w:rFonts w:asciiTheme="minorHAnsi" w:eastAsiaTheme="minorHAnsi" w:hAnsiTheme="minorHAnsi" w:cstheme="minorBidi"/>
           <w:b/>
           <w:bCs/>
           <w:noProof/>
-          <w:color w:val="auto"/>
-          <w:kern w:val="2"/>
-          <w:sz w:val="22"/>
-          <w:szCs w:val="22"/>
-          <w14:ligatures w14:val="standardContextual"/>
         </w:rPr>
       </w:sdtEndPr>
       <w:sdtContent>
@@ -324,7 +333,49 @@
           <w:sz w:val="28"/>
           <w:szCs w:val="28"/>
         </w:rPr>
-        <w:t>In dit document ga ik een analyse maken voor project “IPS3”. In dit document worden de volgende dingen beschreven: Userstories</w:t>
+        <w:t>In dit document ga ik een analyse maken voor project “IPS3</w:t>
+      </w:r>
+      <w:r>
+        <w:rPr>
+          <w:sz w:val="28"/>
+          <w:szCs w:val="28"/>
+        </w:rPr>
+        <w:t xml:space="preserve"> katten café</w:t>
+      </w:r>
+      <w:r>
+        <w:rPr>
+          <w:sz w:val="28"/>
+          <w:szCs w:val="28"/>
+        </w:rPr>
+        <w:t>”. In dit document worden de volgende dingen beschreven: User</w:t>
+      </w:r>
+      <w:r>
+        <w:rPr>
+          <w:sz w:val="28"/>
+          <w:szCs w:val="28"/>
+        </w:rPr>
+        <w:t xml:space="preserve"> </w:t>
+      </w:r>
+      <w:r>
+        <w:rPr>
+          <w:sz w:val="28"/>
+          <w:szCs w:val="28"/>
+        </w:rPr>
+        <w:t>stor</w:t>
+      </w:r>
+      <w:r>
+        <w:rPr>
+          <w:sz w:val="28"/>
+          <w:szCs w:val="28"/>
+        </w:rPr>
+        <w:t>ie</w:t>
+      </w:r>
+      <w:r>
+        <w:rPr>
+          <w:sz w:val="28"/>
+          <w:szCs w:val="28"/>
+        </w:rPr>
+        <w:t>s</w:t>
       </w:r>
       <w:r>
         <w:rPr>
@@ -387,7 +438,35 @@
           <w:sz w:val="28"/>
           <w:szCs w:val="28"/>
         </w:rPr>
-        <w:t>Als Gast wil ik een Homepagina waar ik algemene informatie over het café kan lezen</w:t>
+        <w:t xml:space="preserve">Als </w:t>
+      </w:r>
+      <w:r>
+        <w:rPr>
+          <w:sz w:val="28"/>
+          <w:szCs w:val="28"/>
+        </w:rPr>
+        <w:t>g</w:t>
+      </w:r>
+      <w:r>
+        <w:rPr>
+          <w:sz w:val="28"/>
+          <w:szCs w:val="28"/>
+        </w:rPr>
+        <w:t xml:space="preserve">ast wil ik een </w:t>
+      </w:r>
+      <w:r>
+        <w:rPr>
+          <w:sz w:val="28"/>
+          <w:szCs w:val="28"/>
+        </w:rPr>
+        <w:t>h</w:t>
+      </w:r>
+      <w:r>
+        <w:rPr>
+          <w:sz w:val="28"/>
+          <w:szCs w:val="28"/>
+        </w:rPr>
+        <w:t>omepagina waar ik algemene informatie over het café kan lezen</w:t>
       </w:r>
       <w:r>
         <w:rPr>
@@ -410,7 +489,49 @@
           <w:sz w:val="28"/>
           <w:szCs w:val="28"/>
         </w:rPr>
-        <w:t>Als Gast wil ik een Menu kunnen in lezen zodat ik weet ik bij het café kan drinken of eten.</w:t>
+        <w:t xml:space="preserve">Als </w:t>
+      </w:r>
+      <w:r>
+        <w:rPr>
+          <w:sz w:val="28"/>
+          <w:szCs w:val="28"/>
+        </w:rPr>
+        <w:t>g</w:t>
+      </w:r>
+      <w:r>
+        <w:rPr>
+          <w:sz w:val="28"/>
+          <w:szCs w:val="28"/>
+        </w:rPr>
+        <w:t xml:space="preserve">ast wil ik een </w:t>
+      </w:r>
+      <w:r>
+        <w:rPr>
+          <w:sz w:val="28"/>
+          <w:szCs w:val="28"/>
+        </w:rPr>
+        <w:t>m</w:t>
+      </w:r>
+      <w:r>
+        <w:rPr>
+          <w:sz w:val="28"/>
+          <w:szCs w:val="28"/>
+        </w:rPr>
+        <w:t>enu</w:t>
+      </w:r>
+      <w:r>
+        <w:rPr>
+          <w:sz w:val="28"/>
+          <w:szCs w:val="28"/>
+        </w:rPr>
+        <w:t xml:space="preserve">kaart </w:t>
+      </w:r>
+      <w:r>
+        <w:rPr>
+          <w:sz w:val="28"/>
+          <w:szCs w:val="28"/>
+        </w:rPr>
+        <w:t>kunnen in lezen zodat ik weet ik bij het café kan drinken of eten.</w:t>
       </w:r>
     </w:p>
     <w:p>
@@ -426,7 +547,42 @@
           <w:sz w:val="28"/>
           <w:szCs w:val="28"/>
         </w:rPr>
-        <w:t>Als eigenaar wil ik een pagina hebben waarbij Alle katten staan met informatie over de kat zelf</w:t>
+        <w:t xml:space="preserve">Als eigenaar wil ik een pagina hebben waarbij </w:t>
+      </w:r>
+      <w:r>
+        <w:rPr>
+          <w:sz w:val="28"/>
+          <w:szCs w:val="28"/>
+        </w:rPr>
+        <w:t>a</w:t>
+      </w:r>
+      <w:r>
+        <w:rPr>
+          <w:sz w:val="28"/>
+          <w:szCs w:val="28"/>
+        </w:rPr>
+        <w:t xml:space="preserve">lle katten staan met informatie over </w:t>
+      </w:r>
+      <w:r>
+        <w:rPr>
+          <w:sz w:val="28"/>
+          <w:szCs w:val="28"/>
+        </w:rPr>
+        <w:t>alle</w:t>
+      </w:r>
+      <w:r>
+        <w:rPr>
+          <w:sz w:val="28"/>
+          <w:szCs w:val="28"/>
+        </w:rPr>
+        <w:t xml:space="preserve"> kat</w:t>
+      </w:r>
+      <w:r>
+        <w:rPr>
+          <w:sz w:val="28"/>
+          <w:szCs w:val="28"/>
+        </w:rPr>
+        <w:t>ten.</w:t>
       </w:r>
     </w:p>
     <w:p>
@@ -474,7 +630,21 @@
           <w:sz w:val="28"/>
           <w:szCs w:val="28"/>
         </w:rPr>
-        <w:t>Als eigenaar wil ik mijn menu kunnen aanpassen via een logische form.</w:t>
+        <w:t>Als eigenaar wil ik mijn menu</w:t>
+      </w:r>
+      <w:r>
+        <w:rPr>
+          <w:sz w:val="28"/>
+          <w:szCs w:val="28"/>
+        </w:rPr>
+        <w:t xml:space="preserve">kaart </w:t>
+      </w:r>
+      <w:r>
+        <w:rPr>
+          <w:sz w:val="28"/>
+          <w:szCs w:val="28"/>
+        </w:rPr>
+        <w:t>kunnen aanpassen via een logische form.</w:t>
       </w:r>
     </w:p>
     <w:p>
@@ -490,7 +660,21 @@
           <w:sz w:val="28"/>
           <w:szCs w:val="28"/>
         </w:rPr>
-        <w:t>Als eigenaar wil ik mijn menu kunnen aanmaken en verwijderen</w:t>
+        <w:t>Als eigenaar wil ik mijn menu</w:t>
+      </w:r>
+      <w:r>
+        <w:rPr>
+          <w:sz w:val="28"/>
+          <w:szCs w:val="28"/>
+        </w:rPr>
+        <w:t>kaart</w:t>
+      </w:r>
+      <w:r>
+        <w:rPr>
+          <w:sz w:val="28"/>
+          <w:szCs w:val="28"/>
+        </w:rPr>
+        <w:t xml:space="preserve"> kunnen aanmaken en verwijderen</w:t>
       </w:r>
       <w:r>
         <w:rPr>
@@ -520,7 +704,35 @@
           <w:sz w:val="28"/>
           <w:szCs w:val="28"/>
         </w:rPr>
-        <w:t>Als eigenaar wil ik de kattenlijst kunnen aanpassen, aanmaken en verwijderen.</w:t>
+        <w:t xml:space="preserve">Als eigenaar wil ik de </w:t>
+      </w:r>
+      <w:r>
+        <w:rPr>
+          <w:sz w:val="28"/>
+          <w:szCs w:val="28"/>
+        </w:rPr>
+        <w:t>katten in de lijst</w:t>
+      </w:r>
+      <w:r>
+        <w:rPr>
+          <w:sz w:val="28"/>
+          <w:szCs w:val="28"/>
+        </w:rPr>
+        <w:t xml:space="preserve"> kunnen aanpassen, aanmaken </w:t>
+      </w:r>
+      <w:r>
+        <w:rPr>
+          <w:sz w:val="28"/>
+          <w:szCs w:val="28"/>
+        </w:rPr>
+        <w:t>en verwijderen</w:t>
+      </w:r>
+      <w:r>
+        <w:rPr>
+          <w:sz w:val="28"/>
+          <w:szCs w:val="28"/>
+        </w:rPr>
+        <w:t>.</w:t>
       </w:r>
     </w:p>
     <w:sectPr>

--- a/Docs/Documentatie/Analyze verslag IPS3.docx
+++ b/Docs/Documentatie/Analyze verslag IPS3.docx
@@ -21,14 +21,30 @@
           <w:sz w:val="48"/>
           <w:szCs w:val="48"/>
         </w:rPr>
-        <w:t xml:space="preserve"> verslag IPS3</w:t>
-      </w:r>
+        <w:t xml:space="preserve"> verslag IPS</w:t>
+      </w:r>
+      <w:proofErr w:type="gramStart"/>
       <w:r>
         <w:rPr>
           <w:sz w:val="48"/>
           <w:szCs w:val="48"/>
         </w:rPr>
-        <w:t xml:space="preserve"> : katten café</w:t>
+        <w:t>3</w:t>
+      </w:r>
+      <w:r>
+        <w:rPr>
+          <w:sz w:val="48"/>
+          <w:szCs w:val="48"/>
+        </w:rPr>
+        <w:t xml:space="preserve"> :</w:t>
+      </w:r>
+      <w:proofErr w:type="gramEnd"/>
+      <w:r>
+        <w:rPr>
+          <w:sz w:val="48"/>
+          <w:szCs w:val="48"/>
+        </w:rPr>
+        <w:t xml:space="preserve"> katten café</w:t>
       </w:r>
     </w:p>
     <w:p>
@@ -347,7 +363,14 @@
           <w:sz w:val="28"/>
           <w:szCs w:val="28"/>
         </w:rPr>
-        <w:t>”. In dit document worden de volgende dingen beschreven: User</w:t>
+        <w:t xml:space="preserve">”. In dit document worden de volgende dingen beschreven: </w:t>
+      </w:r>
+      <w:r>
+        <w:rPr>
+          <w:sz w:val="28"/>
+          <w:szCs w:val="28"/>
+        </w:rPr>
+        <w:t>een project beschrijving, User</w:t>
       </w:r>
       <w:r>
         <w:rPr>
@@ -382,14 +405,67 @@
           <w:sz w:val="28"/>
           <w:szCs w:val="28"/>
         </w:rPr>
-        <w:t xml:space="preserve"> </w:t>
-      </w:r>
-      <w:r>
-        <w:rPr>
-          <w:sz w:val="28"/>
-          <w:szCs w:val="28"/>
-        </w:rPr>
-        <w:t>en een Wireframe</w:t>
+        <w:t xml:space="preserve"> en </w:t>
+      </w:r>
+      <w:r>
+        <w:rPr>
+          <w:sz w:val="28"/>
+          <w:szCs w:val="28"/>
+        </w:rPr>
+        <w:t>een Wireframe</w:t>
+      </w:r>
+      <w:r>
+        <w:rPr>
+          <w:sz w:val="28"/>
+          <w:szCs w:val="28"/>
+        </w:rPr>
+        <w:t>.</w:t>
+      </w:r>
+    </w:p>
+    <w:p>
+      <w:pPr>
+        <w:rPr>
+          <w:sz w:val="28"/>
+          <w:szCs w:val="28"/>
+        </w:rPr>
+      </w:pPr>
+      <w:r>
+        <w:rPr>
+          <w:sz w:val="28"/>
+          <w:szCs w:val="28"/>
+        </w:rPr>
+        <w:br w:type="page"/>
+      </w:r>
+    </w:p>
+    <w:p>
+      <w:pPr>
+        <w:pStyle w:val="Heading1"/>
+      </w:pPr>
+      <w:r>
+        <w:lastRenderedPageBreak/>
+        <w:t>Project beschrijving</w:t>
+      </w:r>
+    </w:p>
+    <w:p>
+      <w:pPr>
+        <w:rPr>
+          <w:sz w:val="28"/>
+          <w:szCs w:val="28"/>
+        </w:rPr>
+      </w:pPr>
+      <w:r>
+        <w:rPr>
+          <w:sz w:val="28"/>
+          <w:szCs w:val="28"/>
+        </w:rPr>
+        <w:t>Voor semester 3 van mijn bachelor moet ik een project maken. Dit project mag redelijk vrij zijn dus heb ik gekozen voor een Katten café website. Op deze website komt een UI voor de gast waarbij informatie komt over het café en de katten die er rondt lopen</w:t>
+      </w:r>
+      <w:r>
+        <w:rPr>
+          <w:sz w:val="28"/>
+          <w:szCs w:val="28"/>
+        </w:rPr>
+        <w:t>. Naast de gast-pagina komt er ook een pagina voor de eigenaar waarbij hij de menukaart en de kattenlijst kan aangepast worden</w:t>
       </w:r>
       <w:r>
         <w:rPr>
@@ -674,21 +750,7 @@
           <w:sz w:val="28"/>
           <w:szCs w:val="28"/>
         </w:rPr>
-        <w:t xml:space="preserve"> kunnen aanmaken en verwijderen</w:t>
-      </w:r>
-      <w:r>
-        <w:rPr>
-          <w:sz w:val="28"/>
-          <w:szCs w:val="28"/>
-        </w:rPr>
-        <w:t xml:space="preserve"> als er fouten in staan</w:t>
-      </w:r>
-      <w:r>
-        <w:rPr>
-          <w:sz w:val="28"/>
-          <w:szCs w:val="28"/>
-        </w:rPr>
-        <w:t>.</w:t>
+        <w:t xml:space="preserve"> kunnen aanmaken.</w:t>
       </w:r>
     </w:p>
     <w:p>
@@ -704,6 +766,22 @@
           <w:sz w:val="28"/>
           <w:szCs w:val="28"/>
         </w:rPr>
+        <w:t>Als eigenaar wil ik mijn menukaart kunnen aanmaken.</w:t>
+      </w:r>
+    </w:p>
+    <w:p>
+      <w:pPr>
+        <w:pStyle w:val="ListParagraph"/>
+        <w:numPr>
+          <w:ilvl w:val="0"/>
+          <w:numId w:val="2"/>
+        </w:numPr>
+      </w:pPr>
+      <w:r>
+        <w:rPr>
+          <w:sz w:val="28"/>
+          <w:szCs w:val="28"/>
+        </w:rPr>
         <w:t xml:space="preserve">Als eigenaar wil ik de </w:t>
       </w:r>
       <w:r>
@@ -718,14 +796,7 @@
           <w:sz w:val="28"/>
           <w:szCs w:val="28"/>
         </w:rPr>
-        <w:t xml:space="preserve"> kunnen aanpassen, aanmaken </w:t>
-      </w:r>
-      <w:r>
-        <w:rPr>
-          <w:sz w:val="28"/>
-          <w:szCs w:val="28"/>
-        </w:rPr>
-        <w:t>en verwijderen</w:t>
+        <w:t xml:space="preserve"> kunnen aanpassen</w:t>
       </w:r>
       <w:r>
         <w:rPr>
@@ -735,6 +806,407 @@
         <w:t>.</w:t>
       </w:r>
     </w:p>
+    <w:p>
+      <w:pPr>
+        <w:pStyle w:val="ListParagraph"/>
+        <w:numPr>
+          <w:ilvl w:val="0"/>
+          <w:numId w:val="2"/>
+        </w:numPr>
+      </w:pPr>
+      <w:r>
+        <w:rPr>
+          <w:sz w:val="28"/>
+          <w:szCs w:val="28"/>
+        </w:rPr>
+        <w:t>Als eigenaar wil ik de katten in een lijst kunnen zetten</w:t>
+      </w:r>
+    </w:p>
+    <w:p>
+      <w:pPr>
+        <w:pStyle w:val="ListParagraph"/>
+        <w:numPr>
+          <w:ilvl w:val="0"/>
+          <w:numId w:val="2"/>
+        </w:numPr>
+      </w:pPr>
+      <w:r>
+        <w:rPr>
+          <w:sz w:val="28"/>
+          <w:szCs w:val="28"/>
+        </w:rPr>
+        <w:t xml:space="preserve">Als eigenaar wil ik de katten uit de lijst kunnen </w:t>
+      </w:r>
+      <w:r>
+        <w:rPr>
+          <w:sz w:val="28"/>
+          <w:szCs w:val="28"/>
+        </w:rPr>
+        <w:t>verwijderen</w:t>
+      </w:r>
+      <w:r>
+        <w:rPr>
+          <w:sz w:val="28"/>
+          <w:szCs w:val="28"/>
+        </w:rPr>
+        <w:t>.</w:t>
+      </w:r>
+    </w:p>
+    <w:p>
+      <w:r>
+        <w:br w:type="page"/>
+      </w:r>
+    </w:p>
+    <w:p>
+      <w:pPr>
+        <w:pStyle w:val="Heading1"/>
+      </w:pPr>
+      <w:r>
+        <w:lastRenderedPageBreak/>
+        <w:t>Wireframe</w:t>
+      </w:r>
+    </w:p>
+    <w:p>
+      <w:r>
+        <w:t>In de onderstaande foto’s laat ik zien hoe ik ongeveer mijn UI eruit komt te zien.</w:t>
+      </w:r>
+    </w:p>
+    <w:p/>
+    <w:p>
+      <w:r>
+        <w:t xml:space="preserve">In deze foto staat de navigatie bar van de gast-pagina hier heb je een 4-tal aan knoppen die je naar de verschillende pagina’s brengt. Als je op het logo click word je naar de homepagina. </w:t>
+      </w:r>
+    </w:p>
+    <w:p>
+      <w:r>
+        <w:drawing>
+          <wp:inline distT="0" distB="0" distL="0" distR="0" wp14:anchorId="23A4E523" wp14:editId="14509CE1">
+            <wp:extent cx="5731510" cy="981075"/>
+            <wp:effectExtent l="0" t="0" r="2540" b="9525"/>
+            <wp:docPr id="1085161699" name="Picture 1" descr="A menu on a white background&#10;&#10;Description automatically generated"/>
+            <wp:cNvGraphicFramePr>
+              <a:graphicFrameLocks xmlns:a="http://schemas.openxmlformats.org/drawingml/2006/main" noChangeAspect="1"/>
+            </wp:cNvGraphicFramePr>
+            <a:graphic xmlns:a="http://schemas.openxmlformats.org/drawingml/2006/main">
+              <a:graphicData uri="http://schemas.openxmlformats.org/drawingml/2006/picture">
+                <pic:pic xmlns:pic="http://schemas.openxmlformats.org/drawingml/2006/picture">
+                  <pic:nvPicPr>
+                    <pic:cNvPr id="1085161699" name="Picture 1" descr="A menu on a white background&#10;&#10;Description automatically generated"/>
+                    <pic:cNvPicPr/>
+                  </pic:nvPicPr>
+                  <pic:blipFill>
+                    <a:blip r:embed="rId7"/>
+                    <a:stretch>
+                      <a:fillRect/>
+                    </a:stretch>
+                  </pic:blipFill>
+                  <pic:spPr>
+                    <a:xfrm>
+                      <a:off x="0" y="0"/>
+                      <a:ext cx="5731510" cy="981075"/>
+                    </a:xfrm>
+                    <a:prstGeom prst="rect">
+                      <a:avLst/>
+                    </a:prstGeom>
+                  </pic:spPr>
+                </pic:pic>
+              </a:graphicData>
+            </a:graphic>
+          </wp:inline>
+        </w:drawing>
+      </w:r>
+    </w:p>
+    <w:p>
+      <w:r>
+        <w:t xml:space="preserve">In de onderstaande foto staat de hoofd/home pagina hier staat een </w:t>
+      </w:r>
+      <w:r>
+        <w:t>foto van het café</w:t>
+      </w:r>
+      <w:r>
+        <w:t xml:space="preserve"> en een stukje </w:t>
+      </w:r>
+      <w:r>
+        <w:t>tekst over het café</w:t>
+      </w:r>
+      <w:r>
+        <w:t>. Hiernaast komt er ook een knop voor de leuke katten feiten hier kan de klant een knop indrukken waarbij ze uit de database een random leuke katten feit krijgt.</w:t>
+      </w:r>
+    </w:p>
+    <w:p>
+      <w:r>
+        <w:drawing>
+          <wp:inline distT="0" distB="0" distL="0" distR="0" wp14:anchorId="18956E90" wp14:editId="35D55422">
+            <wp:extent cx="5731510" cy="2886075"/>
+            <wp:effectExtent l="0" t="0" r="2540" b="9525"/>
+            <wp:docPr id="1172296062" name="Picture 1" descr="A screenshot of a computer&#10;&#10;Description automatically generated"/>
+            <wp:cNvGraphicFramePr>
+              <a:graphicFrameLocks xmlns:a="http://schemas.openxmlformats.org/drawingml/2006/main" noChangeAspect="1"/>
+            </wp:cNvGraphicFramePr>
+            <a:graphic xmlns:a="http://schemas.openxmlformats.org/drawingml/2006/main">
+              <a:graphicData uri="http://schemas.openxmlformats.org/drawingml/2006/picture">
+                <pic:pic xmlns:pic="http://schemas.openxmlformats.org/drawingml/2006/picture">
+                  <pic:nvPicPr>
+                    <pic:cNvPr id="1172296062" name="Picture 1" descr="A screenshot of a computer&#10;&#10;Description automatically generated"/>
+                    <pic:cNvPicPr/>
+                  </pic:nvPicPr>
+                  <pic:blipFill>
+                    <a:blip r:embed="rId8"/>
+                    <a:stretch>
+                      <a:fillRect/>
+                    </a:stretch>
+                  </pic:blipFill>
+                  <pic:spPr>
+                    <a:xfrm>
+                      <a:off x="0" y="0"/>
+                      <a:ext cx="5731510" cy="2886075"/>
+                    </a:xfrm>
+                    <a:prstGeom prst="rect">
+                      <a:avLst/>
+                    </a:prstGeom>
+                  </pic:spPr>
+                </pic:pic>
+              </a:graphicData>
+            </a:graphic>
+          </wp:inline>
+        </w:drawing>
+      </w:r>
+    </w:p>
+    <w:p>
+      <w:r>
+        <w:br w:type="page"/>
+      </w:r>
+    </w:p>
+    <w:p>
+      <w:r>
+        <w:lastRenderedPageBreak/>
+        <w:t>In de onderstaande foto laat ik zien hoe het menu kaart pagina eruit komt te zien. Op deze pagina staan de menu items in een doos met een afbeelding met een prijs.</w:t>
+      </w:r>
+    </w:p>
+    <w:p>
+      <w:r>
+        <w:drawing>
+          <wp:inline distT="0" distB="0" distL="0" distR="0" wp14:anchorId="70E7B0D1" wp14:editId="2F3C19E1">
+            <wp:extent cx="5731510" cy="2658110"/>
+            <wp:effectExtent l="0" t="0" r="2540" b="8890"/>
+            <wp:docPr id="328595657" name="Picture 1" descr="A screenshot of a computer&#10;&#10;Description automatically generated"/>
+            <wp:cNvGraphicFramePr>
+              <a:graphicFrameLocks xmlns:a="http://schemas.openxmlformats.org/drawingml/2006/main" noChangeAspect="1"/>
+            </wp:cNvGraphicFramePr>
+            <a:graphic xmlns:a="http://schemas.openxmlformats.org/drawingml/2006/main">
+              <a:graphicData uri="http://schemas.openxmlformats.org/drawingml/2006/picture">
+                <pic:pic xmlns:pic="http://schemas.openxmlformats.org/drawingml/2006/picture">
+                  <pic:nvPicPr>
+                    <pic:cNvPr id="328595657" name="Picture 1" descr="A screenshot of a computer&#10;&#10;Description automatically generated"/>
+                    <pic:cNvPicPr/>
+                  </pic:nvPicPr>
+                  <pic:blipFill>
+                    <a:blip r:embed="rId9"/>
+                    <a:stretch>
+                      <a:fillRect/>
+                    </a:stretch>
+                  </pic:blipFill>
+                  <pic:spPr>
+                    <a:xfrm>
+                      <a:off x="0" y="0"/>
+                      <a:ext cx="5731510" cy="2658110"/>
+                    </a:xfrm>
+                    <a:prstGeom prst="rect">
+                      <a:avLst/>
+                    </a:prstGeom>
+                  </pic:spPr>
+                </pic:pic>
+              </a:graphicData>
+            </a:graphic>
+          </wp:inline>
+        </w:drawing>
+      </w:r>
+    </w:p>
+    <w:p>
+      <w:r>
+        <w:t>In de onderstaande foto laat ik zien hoe de kattenlijst pagina eruit komt te zien. Deze pagina heeft de een foto van de kat en wat algemene informatie.</w:t>
+      </w:r>
+    </w:p>
+    <w:p>
+      <w:r>
+        <w:drawing>
+          <wp:inline distT="0" distB="0" distL="0" distR="0" wp14:anchorId="19CE4E7B" wp14:editId="05781808">
+            <wp:extent cx="5731510" cy="2895600"/>
+            <wp:effectExtent l="0" t="0" r="2540" b="0"/>
+            <wp:docPr id="275787089" name="Picture 1" descr="A screenshot of a computer&#10;&#10;Description automatically generated"/>
+            <wp:cNvGraphicFramePr>
+              <a:graphicFrameLocks xmlns:a="http://schemas.openxmlformats.org/drawingml/2006/main" noChangeAspect="1"/>
+            </wp:cNvGraphicFramePr>
+            <a:graphic xmlns:a="http://schemas.openxmlformats.org/drawingml/2006/main">
+              <a:graphicData uri="http://schemas.openxmlformats.org/drawingml/2006/picture">
+                <pic:pic xmlns:pic="http://schemas.openxmlformats.org/drawingml/2006/picture">
+                  <pic:nvPicPr>
+                    <pic:cNvPr id="275787089" name="Picture 1" descr="A screenshot of a computer&#10;&#10;Description automatically generated"/>
+                    <pic:cNvPicPr/>
+                  </pic:nvPicPr>
+                  <pic:blipFill>
+                    <a:blip r:embed="rId10"/>
+                    <a:stretch>
+                      <a:fillRect/>
+                    </a:stretch>
+                  </pic:blipFill>
+                  <pic:spPr>
+                    <a:xfrm>
+                      <a:off x="0" y="0"/>
+                      <a:ext cx="5731510" cy="2895600"/>
+                    </a:xfrm>
+                    <a:prstGeom prst="rect">
+                      <a:avLst/>
+                    </a:prstGeom>
+                  </pic:spPr>
+                </pic:pic>
+              </a:graphicData>
+            </a:graphic>
+          </wp:inline>
+        </w:drawing>
+      </w:r>
+    </w:p>
+    <w:p>
+      <w:r>
+        <w:br w:type="page"/>
+      </w:r>
+    </w:p>
+    <w:p>
+      <w:r>
+        <w:lastRenderedPageBreak/>
+        <w:t>In de onderstaande foto staat de over ons pagina deze heeft alleen een tekstje over het bedrijf</w:t>
+      </w:r>
+    </w:p>
+    <w:p>
+      <w:r>
+        <w:drawing>
+          <wp:inline distT="0" distB="0" distL="0" distR="0" wp14:anchorId="228BB788" wp14:editId="502C1E63">
+            <wp:extent cx="5731510" cy="2884805"/>
+            <wp:effectExtent l="0" t="0" r="2540" b="0"/>
+            <wp:docPr id="257890750" name="Picture 1" descr="A screenshot of a computer&#10;&#10;Description automatically generated"/>
+            <wp:cNvGraphicFramePr>
+              <a:graphicFrameLocks xmlns:a="http://schemas.openxmlformats.org/drawingml/2006/main" noChangeAspect="1"/>
+            </wp:cNvGraphicFramePr>
+            <a:graphic xmlns:a="http://schemas.openxmlformats.org/drawingml/2006/main">
+              <a:graphicData uri="http://schemas.openxmlformats.org/drawingml/2006/picture">
+                <pic:pic xmlns:pic="http://schemas.openxmlformats.org/drawingml/2006/picture">
+                  <pic:nvPicPr>
+                    <pic:cNvPr id="257890750" name="Picture 1" descr="A screenshot of a computer&#10;&#10;Description automatically generated"/>
+                    <pic:cNvPicPr/>
+                  </pic:nvPicPr>
+                  <pic:blipFill>
+                    <a:blip r:embed="rId11"/>
+                    <a:stretch>
+                      <a:fillRect/>
+                    </a:stretch>
+                  </pic:blipFill>
+                  <pic:spPr>
+                    <a:xfrm>
+                      <a:off x="0" y="0"/>
+                      <a:ext cx="5731510" cy="2884805"/>
+                    </a:xfrm>
+                    <a:prstGeom prst="rect">
+                      <a:avLst/>
+                    </a:prstGeom>
+                  </pic:spPr>
+                </pic:pic>
+              </a:graphicData>
+            </a:graphic>
+          </wp:inline>
+        </w:drawing>
+      </w:r>
+    </w:p>
+    <w:p/>
+    <w:p>
+      <w:r>
+        <w:t>In de onderstaande foto’s gaan ik de eigenaar pagina’s laten zien. Dit begint met de eerste foto dit is de navigatie bar deze werkt op hetzelfde principe als die van de gast. Behalve het logo deze is hier geen knop.</w:t>
+      </w:r>
+    </w:p>
+    <w:p>
+      <w:r>
+        <w:drawing>
+          <wp:inline distT="0" distB="0" distL="0" distR="0" wp14:anchorId="02C3DB49" wp14:editId="2EB52D14">
+            <wp:extent cx="5731510" cy="719455"/>
+            <wp:effectExtent l="0" t="0" r="2540" b="4445"/>
+            <wp:docPr id="91969685" name="Picture 1" descr="A white rectangular frame with black border&#10;&#10;Description automatically generated"/>
+            <wp:cNvGraphicFramePr>
+              <a:graphicFrameLocks xmlns:a="http://schemas.openxmlformats.org/drawingml/2006/main" noChangeAspect="1"/>
+            </wp:cNvGraphicFramePr>
+            <a:graphic xmlns:a="http://schemas.openxmlformats.org/drawingml/2006/main">
+              <a:graphicData uri="http://schemas.openxmlformats.org/drawingml/2006/picture">
+                <pic:pic xmlns:pic="http://schemas.openxmlformats.org/drawingml/2006/picture">
+                  <pic:nvPicPr>
+                    <pic:cNvPr id="91969685" name="Picture 1" descr="A white rectangular frame with black border&#10;&#10;Description automatically generated"/>
+                    <pic:cNvPicPr/>
+                  </pic:nvPicPr>
+                  <pic:blipFill>
+                    <a:blip r:embed="rId12"/>
+                    <a:stretch>
+                      <a:fillRect/>
+                    </a:stretch>
+                  </pic:blipFill>
+                  <pic:spPr>
+                    <a:xfrm>
+                      <a:off x="0" y="0"/>
+                      <a:ext cx="5731510" cy="719455"/>
+                    </a:xfrm>
+                    <a:prstGeom prst="rect">
+                      <a:avLst/>
+                    </a:prstGeom>
+                  </pic:spPr>
+                </pic:pic>
+              </a:graphicData>
+            </a:graphic>
+          </wp:inline>
+        </w:drawing>
+      </w:r>
+    </w:p>
+    <w:p>
+      <w:r>
+        <w:drawing>
+          <wp:inline distT="0" distB="0" distL="0" distR="0" wp14:anchorId="3511E498" wp14:editId="427E4417">
+            <wp:extent cx="5731510" cy="2918460"/>
+            <wp:effectExtent l="0" t="0" r="2540" b="0"/>
+            <wp:docPr id="522080344" name="Picture 1" descr="A screenshot of a computer&#10;&#10;Description automatically generated"/>
+            <wp:cNvGraphicFramePr>
+              <a:graphicFrameLocks xmlns:a="http://schemas.openxmlformats.org/drawingml/2006/main" noChangeAspect="1"/>
+            </wp:cNvGraphicFramePr>
+            <a:graphic xmlns:a="http://schemas.openxmlformats.org/drawingml/2006/main">
+              <a:graphicData uri="http://schemas.openxmlformats.org/drawingml/2006/picture">
+                <pic:pic xmlns:pic="http://schemas.openxmlformats.org/drawingml/2006/picture">
+                  <pic:nvPicPr>
+                    <pic:cNvPr id="522080344" name="Picture 1" descr="A screenshot of a computer&#10;&#10;Description automatically generated"/>
+                    <pic:cNvPicPr/>
+                  </pic:nvPicPr>
+                  <pic:blipFill>
+                    <a:blip r:embed="rId13"/>
+                    <a:stretch>
+                      <a:fillRect/>
+                    </a:stretch>
+                  </pic:blipFill>
+                  <pic:spPr>
+                    <a:xfrm>
+                      <a:off x="0" y="0"/>
+                      <a:ext cx="5731510" cy="2918460"/>
+                    </a:xfrm>
+                    <a:prstGeom prst="rect">
+                      <a:avLst/>
+                    </a:prstGeom>
+                  </pic:spPr>
+                </pic:pic>
+              </a:graphicData>
+            </a:graphic>
+          </wp:inline>
+        </w:drawing>
+      </w:r>
+    </w:p>
+    <w:p>
+      <w:r>
+        <w:t>In de bovenstaande foto staat de foto voor het aanpassen van beide de menu kaart en de kattenlijst ook al worden deze twee verschillende pagina’s zijn deze UI gezien redelijk hetzelfde.</w:t>
+      </w:r>
+    </w:p>
+    <w:p/>
+    <w:p/>
     <w:sectPr>
       <w:pgSz w:w="11906" w:h="16838"/>
       <w:pgMar w:top="1440" w:right="1440" w:bottom="1440" w:left="1440" w:header="708" w:footer="708" w:gutter="0"/>

--- a/Docs/Documentatie/Analyze verslag IPS3.docx
+++ b/Docs/Documentatie/Analyze verslag IPS3.docx
@@ -23,7 +23,6 @@
         </w:rPr>
         <w:t xml:space="preserve"> verslag IPS</w:t>
       </w:r>
-      <w:proofErr w:type="gramStart"/>
       <w:r>
         <w:rPr>
           <w:sz w:val="48"/>
@@ -36,9 +35,8 @@
           <w:sz w:val="48"/>
           <w:szCs w:val="48"/>
         </w:rPr>
-        <w:t xml:space="preserve"> :</w:t>
-      </w:r>
-      <w:proofErr w:type="gramEnd"/>
+        <w:t>:</w:t>
+      </w:r>
       <w:r>
         <w:rPr>
           <w:sz w:val="48"/>
@@ -179,7 +177,7 @@
           <w:r>
             <w:fldChar w:fldCharType="separate"/>
           </w:r>
-          <w:hyperlink w:anchor="_Toc177544459" w:history="1">
+          <w:hyperlink w:anchor="_Toc178929852" w:history="1">
             <w:r>
               <w:rPr>
                 <w:rStyle w:val="Hyperlink"/>
@@ -206,7 +204,7 @@
                 <w:noProof/>
                 <w:webHidden/>
               </w:rPr>
-              <w:instrText xml:space="preserve"> PAGEREF _Toc177544459 \h </w:instrText>
+              <w:instrText xml:space="preserve"> PAGEREF _Toc178929852 \h </w:instrText>
             </w:r>
             <w:r>
               <w:rPr>
@@ -251,12 +249,84 @@
               <w:lang w:val="en-NL" w:eastAsia="en-NL"/>
             </w:rPr>
           </w:pPr>
-          <w:hyperlink w:anchor="_Toc177544460" w:history="1">
+          <w:hyperlink w:anchor="_Toc178929853" w:history="1">
             <w:r>
               <w:rPr>
                 <w:rStyle w:val="Hyperlink"/>
                 <w:noProof/>
               </w:rPr>
+              <w:t>Project beschrijving</w:t>
+            </w:r>
+            <w:r>
+              <w:rPr>
+                <w:noProof/>
+                <w:webHidden/>
+              </w:rPr>
+              <w:tab/>
+            </w:r>
+            <w:r>
+              <w:rPr>
+                <w:noProof/>
+                <w:webHidden/>
+              </w:rPr>
+              <w:fldChar w:fldCharType="begin"/>
+            </w:r>
+            <w:r>
+              <w:rPr>
+                <w:noProof/>
+                <w:webHidden/>
+              </w:rPr>
+              <w:instrText xml:space="preserve"> PAGEREF _Toc178929853 \h </w:instrText>
+            </w:r>
+            <w:r>
+              <w:rPr>
+                <w:noProof/>
+                <w:webHidden/>
+              </w:rPr>
+            </w:r>
+            <w:r>
+              <w:rPr>
+                <w:noProof/>
+                <w:webHidden/>
+              </w:rPr>
+              <w:fldChar w:fldCharType="separate"/>
+            </w:r>
+            <w:r>
+              <w:rPr>
+                <w:noProof/>
+                <w:webHidden/>
+              </w:rPr>
+              <w:t>4</w:t>
+            </w:r>
+            <w:r>
+              <w:rPr>
+                <w:noProof/>
+                <w:webHidden/>
+              </w:rPr>
+              <w:fldChar w:fldCharType="end"/>
+            </w:r>
+          </w:hyperlink>
+        </w:p>
+        <w:p>
+          <w:pPr>
+            <w:pStyle w:val="TOC1"/>
+            <w:tabs>
+              <w:tab w:val="right" w:leader="dot" w:pos="9016"/>
+            </w:tabs>
+            <w:rPr>
+              <w:rFonts w:eastAsiaTheme="minorEastAsia"/>
+              <w:noProof/>
+              <w:sz w:val="24"/>
+              <w:szCs w:val="24"/>
+              <w:lang w:val="en-NL" w:eastAsia="en-NL"/>
+            </w:rPr>
+          </w:pPr>
+          <w:hyperlink w:anchor="_Toc178929854" w:history="1">
+            <w:r>
+              <w:rPr>
+                <w:rStyle w:val="Hyperlink"/>
+                <w:noProof/>
+              </w:rPr>
               <w:t>Userstories</w:t>
             </w:r>
             <w:r>
@@ -278,7 +348,7 @@
                 <w:noProof/>
                 <w:webHidden/>
               </w:rPr>
-              <w:instrText xml:space="preserve"> PAGEREF _Toc177544460 \h </w:instrText>
+              <w:instrText xml:space="preserve"> PAGEREF _Toc178929854 \h </w:instrText>
             </w:r>
             <w:r>
               <w:rPr>
@@ -298,7 +368,79 @@
                 <w:noProof/>
                 <w:webHidden/>
               </w:rPr>
-              <w:t>4</w:t>
+              <w:t>5</w:t>
+            </w:r>
+            <w:r>
+              <w:rPr>
+                <w:noProof/>
+                <w:webHidden/>
+              </w:rPr>
+              <w:fldChar w:fldCharType="end"/>
+            </w:r>
+          </w:hyperlink>
+        </w:p>
+        <w:p>
+          <w:pPr>
+            <w:pStyle w:val="TOC1"/>
+            <w:tabs>
+              <w:tab w:val="right" w:leader="dot" w:pos="9016"/>
+            </w:tabs>
+            <w:rPr>
+              <w:rFonts w:eastAsiaTheme="minorEastAsia"/>
+              <w:noProof/>
+              <w:sz w:val="24"/>
+              <w:szCs w:val="24"/>
+              <w:lang w:val="en-NL" w:eastAsia="en-NL"/>
+            </w:rPr>
+          </w:pPr>
+          <w:hyperlink w:anchor="_Toc178929855" w:history="1">
+            <w:r>
+              <w:rPr>
+                <w:rStyle w:val="Hyperlink"/>
+                <w:noProof/>
+              </w:rPr>
+              <w:t>Wireframe</w:t>
+            </w:r>
+            <w:r>
+              <w:rPr>
+                <w:noProof/>
+                <w:webHidden/>
+              </w:rPr>
+              <w:tab/>
+            </w:r>
+            <w:r>
+              <w:rPr>
+                <w:noProof/>
+                <w:webHidden/>
+              </w:rPr>
+              <w:fldChar w:fldCharType="begin"/>
+            </w:r>
+            <w:r>
+              <w:rPr>
+                <w:noProof/>
+                <w:webHidden/>
+              </w:rPr>
+              <w:instrText xml:space="preserve"> PAGEREF _Toc178929855 \h </w:instrText>
+            </w:r>
+            <w:r>
+              <w:rPr>
+                <w:noProof/>
+                <w:webHidden/>
+              </w:rPr>
+            </w:r>
+            <w:r>
+              <w:rPr>
+                <w:noProof/>
+                <w:webHidden/>
+              </w:rPr>
+              <w:fldChar w:fldCharType="separate"/>
+            </w:r>
+            <w:r>
+              <w:rPr>
+                <w:noProof/>
+                <w:webHidden/>
+              </w:rPr>
+              <w:t>6</w:t>
             </w:r>
             <w:r>
               <w:rPr>
@@ -330,7 +472,7 @@
       <w:pPr>
         <w:pStyle w:val="Heading1"/>
       </w:pPr>
-      <w:bookmarkStart w:id="0" w:name="_Toc177544459"/>
+      <w:bookmarkStart w:id="0" w:name="_Toc178929852"/>
       <w:r>
         <w:lastRenderedPageBreak/>
         <w:t>Inleiding</w:t>
@@ -441,10 +583,12 @@
       <w:pPr>
         <w:pStyle w:val="Heading1"/>
       </w:pPr>
+      <w:bookmarkStart w:id="1" w:name="_Toc178929853"/>
       <w:r>
         <w:lastRenderedPageBreak/>
         <w:t>Project beschrijving</w:t>
       </w:r>
+      <w:bookmarkEnd w:id="1"/>
     </w:p>
     <w:p>
       <w:pPr>
@@ -494,12 +638,12 @@
       <w:pPr>
         <w:pStyle w:val="Heading1"/>
       </w:pPr>
-      <w:bookmarkStart w:id="1" w:name="_Toc177544460"/>
+      <w:bookmarkStart w:id="2" w:name="_Toc178929854"/>
       <w:r>
         <w:lastRenderedPageBreak/>
         <w:t>Userstories</w:t>
       </w:r>
-      <w:bookmarkEnd w:id="1"/>
+      <w:bookmarkEnd w:id="2"/>
     </w:p>
     <w:p>
       <w:pPr>
@@ -861,10 +1005,12 @@
       <w:pPr>
         <w:pStyle w:val="Heading1"/>
       </w:pPr>
+      <w:bookmarkStart w:id="3" w:name="_Toc178929855"/>
       <w:r>
         <w:lastRenderedPageBreak/>
         <w:t>Wireframe</w:t>
       </w:r>
+      <w:bookmarkEnd w:id="3"/>
     </w:p>
     <w:p>
       <w:r>
@@ -879,6 +1025,9 @@
     </w:p>
     <w:p>
       <w:r>
+        <w:rPr>
+          <w:noProof/>
+        </w:rPr>
         <w:drawing>
           <wp:inline distT="0" distB="0" distL="0" distR="0" wp14:anchorId="23A4E523" wp14:editId="14509CE1">
             <wp:extent cx="5731510" cy="981075"/>
@@ -935,6 +1084,9 @@
     </w:p>
     <w:p>
       <w:r>
+        <w:rPr>
+          <w:noProof/>
+        </w:rPr>
         <w:drawing>
           <wp:inline distT="0" distB="0" distL="0" distR="0" wp14:anchorId="18956E90" wp14:editId="35D55422">
             <wp:extent cx="5731510" cy="2886075"/>
@@ -985,6 +1137,9 @@
     </w:p>
     <w:p>
       <w:r>
+        <w:rPr>
+          <w:noProof/>
+        </w:rPr>
         <w:drawing>
           <wp:inline distT="0" distB="0" distL="0" distR="0" wp14:anchorId="70E7B0D1" wp14:editId="2F3C19E1">
             <wp:extent cx="5731510" cy="2658110"/>
@@ -1029,6 +1184,9 @@
     </w:p>
     <w:p>
       <w:r>
+        <w:rPr>
+          <w:noProof/>
+        </w:rPr>
         <w:drawing>
           <wp:inline distT="0" distB="0" distL="0" distR="0" wp14:anchorId="19CE4E7B" wp14:editId="05781808">
             <wp:extent cx="5731510" cy="2895600"/>
@@ -1079,6 +1237,9 @@
     </w:p>
     <w:p>
       <w:r>
+        <w:rPr>
+          <w:noProof/>
+        </w:rPr>
         <w:drawing>
           <wp:inline distT="0" distB="0" distL="0" distR="0" wp14:anchorId="228BB788" wp14:editId="502C1E63">
             <wp:extent cx="5731510" cy="2884805"/>
@@ -1124,6 +1285,9 @@
     </w:p>
     <w:p>
       <w:r>
+        <w:rPr>
+          <w:noProof/>
+        </w:rPr>
         <w:drawing>
           <wp:inline distT="0" distB="0" distL="0" distR="0" wp14:anchorId="02C3DB49" wp14:editId="2EB52D14">
             <wp:extent cx="5731510" cy="719455"/>
@@ -1163,6 +1327,9 @@
     </w:p>
     <w:p>
       <w:r>
+        <w:rPr>
+          <w:noProof/>
+        </w:rPr>
         <w:drawing>
           <wp:inline distT="0" distB="0" distL="0" distR="0" wp14:anchorId="3511E498" wp14:editId="427E4417">
             <wp:extent cx="5731510" cy="2918460"/>
